--- a/doc/5-ES索引库CRUD操作DSL.docx
+++ b/doc/5-ES索引库CRUD操作DSL.docx
@@ -294,7 +294,7 @@
           <w:szCs w:val="28"/>
           <w:lang w:val="en-US" w:eastAsia="zh-CN"/>
         </w:rPr>
-        <w:t>text（可分词的文本，例如：个人介绍、商品标题等）、keyword（精确值，例如：品牌、国家、IP地址、邮箱等）。所以，以后去设置字段映射时，一定要想清楚这个字段需不需要拆，不需要就是keyword，需要就是text。</w:t>
+        <w:t>text（可分词的文本，例如：个人介绍、商品标题等）、keyword（精确值，例如：品牌、国家、IP地址、邮箱等）。所以，以后去设置字段映射时，一定要想清楚这个字段需不需要拆分，不需要就是keyword，需要就是text。</w:t>
       </w:r>
     </w:p>
     <w:p>
@@ -461,23 +461,93 @@
     </w:p>
     <w:p>
       <w:pPr>
+        <w:pStyle w:val="5"/>
         <w:bidi w:val="0"/>
         <w:rPr>
-          <w:rFonts w:hint="default"/>
-          <w:sz w:val="28"/>
-          <w:szCs w:val="28"/>
-          <w:lang w:val="en-US" w:eastAsia="zh-CN"/>
-        </w:rPr>
-      </w:pPr>
-      <w:r>
-        <w:rPr>
-          <w:rFonts w:hint="eastAsia"/>
-          <w:sz w:val="28"/>
-          <w:szCs w:val="28"/>
-          <w:lang w:val="en-US" w:eastAsia="zh-CN"/>
-        </w:rPr>
-        <w:t>字段的Index默认值是true，也就是说你在做字段隐射时，如果你不去修改index，那默认所有的字段都会被创建倒排索引！还有记住了，是否索引和是否分此没有必然关系，没分词的字段，赵柯可以创建倒排索引，但是对一个字段分词，index可以肯定为true，即对文档字段分了词，就是要对字段建立倒排索引！</w:t>
-      </w:r>
+          <w:rFonts w:hint="eastAsia"/>
+          <w:lang w:val="en-US" w:eastAsia="zh-CN"/>
+        </w:rPr>
+      </w:pPr>
+      <w:r>
+        <w:rPr>
+          <w:rFonts w:hint="eastAsia"/>
+          <w:lang w:val="en-US" w:eastAsia="zh-CN"/>
+        </w:rPr>
+        <w:t>注意点1：index的意思就是要不要为这个字段建立倒排索引</w:t>
+      </w:r>
+    </w:p>
+    <w:p>
+      <w:pPr>
+        <w:bidi w:val="0"/>
+        <w:rPr>
+          <w:rFonts w:hint="eastAsia"/>
+          <w:sz w:val="28"/>
+          <w:szCs w:val="28"/>
+          <w:lang w:val="en-US" w:eastAsia="zh-CN"/>
+        </w:rPr>
+      </w:pPr>
+      <w:r>
+        <w:rPr>
+          <w:rFonts w:hint="eastAsia"/>
+          <w:sz w:val="28"/>
+          <w:szCs w:val="28"/>
+          <w:lang w:val="en-US" w:eastAsia="zh-CN"/>
+        </w:rPr>
+        <w:t>字段的Index默认值是true，也就是说你在做字段映射时，如果你不去修改index，那默认所有的字段都会被创建倒排索引！还有记住了，是否索引和是否分此没有必然关系，没分词的字段，赵柯可以创建倒排索引，但是对一个字段分词，index可以肯定为true，即对文档字段分了词，就是要对字段建立倒排索引！</w:t>
+      </w:r>
+    </w:p>
+    <w:p>
+      <w:pPr>
+        <w:pStyle w:val="5"/>
+        <w:bidi w:val="0"/>
+        <w:rPr>
+          <w:rFonts w:hint="eastAsia"/>
+          <w:lang w:val="en-US" w:eastAsia="zh-CN"/>
+        </w:rPr>
+      </w:pPr>
+      <w:r>
+        <w:rPr>
+          <w:rFonts w:hint="eastAsia"/>
+          <w:lang w:val="en-US" w:eastAsia="zh-CN"/>
+        </w:rPr>
+        <w:t>注意点2：index值比较难判断的是对于字符串类型的字段</w:t>
+      </w:r>
+    </w:p>
+    <w:p>
+      <w:pPr>
+        <w:pStyle w:val="5"/>
+        <w:bidi w:val="0"/>
+        <w:rPr>
+          <w:rFonts w:hint="eastAsia"/>
+          <w:lang w:val="en-US" w:eastAsia="zh-CN"/>
+        </w:rPr>
+      </w:pPr>
+      <w:r>
+        <w:rPr>
+          <w:rFonts w:hint="eastAsia"/>
+          <w:lang w:val="en-US" w:eastAsia="zh-CN"/>
+        </w:rPr>
+        <w:t>注意点3：index取true还是false得关键是看这个字段要不要参与搜索</w:t>
+      </w:r>
+    </w:p>
+    <w:p>
+      <w:pPr>
+        <w:pStyle w:val="5"/>
+        <w:bidi w:val="0"/>
+        <w:rPr>
+          <w:rFonts w:hint="default"/>
+          <w:lang w:val="en-US" w:eastAsia="zh-CN"/>
+        </w:rPr>
+      </w:pPr>
+      <w:r>
+        <w:rPr>
+          <w:rFonts w:hint="eastAsia"/>
+          <w:lang w:val="en-US" w:eastAsia="zh-CN"/>
+        </w:rPr>
+        <w:t>注意点4：index取值跟字符串类型的字段是text还是keyword无关，意思就是说字段为keyword，可能index为false，也可能是true，关键还是要看这个字段参不参与搜素！</w:t>
+      </w:r>
+      <w:bookmarkStart w:id="0" w:name="_GoBack"/>
+      <w:bookmarkEnd w:id="0"/>
     </w:p>
     <w:p>
       <w:pPr>
@@ -3543,8 +3613,6 @@
         </w:rPr>
         <w:t>总结</w:t>
       </w:r>
-      <w:bookmarkStart w:id="0" w:name="_GoBack"/>
-      <w:bookmarkEnd w:id="0"/>
     </w:p>
     <w:p>
       <w:pPr>
@@ -3600,16 +3668,7 @@
           <w:szCs w:val="28"/>
           <w:lang w:val="en-US" w:eastAsia="zh-CN"/>
         </w:rPr>
-        <w:t>2：查询索引库：GET /</w:t>
-      </w:r>
-      <w:r>
-        <w:rPr>
-          <w:rFonts w:hint="eastAsia"/>
-          <w:sz w:val="28"/>
-          <w:szCs w:val="28"/>
-          <w:lang w:val="en-US" w:eastAsia="zh-CN"/>
-        </w:rPr>
-        <w:t>索引库名</w:t>
+        <w:t>2：查询索引库：GET /索引库名</w:t>
       </w:r>
     </w:p>
     <w:p>
